--- a/Documentacion/Fase de construcción/Semana 11/Gestion de proyecto/GPPLAG2.docx
+++ b/Documentacion/Fase de construcción/Semana 11/Gestion de proyecto/GPPLAG2.docx
@@ -33,7 +33,7 @@
         <w:t>.</w:t>
       </w:r>
       <w:r>
-        <w:t>0</w:t>
+        <w:t>1</w:t>
       </w:r>
     </w:p>
     <w:p>
@@ -440,10 +440,7 @@
               <w:jc w:val="center"/>
             </w:pPr>
             <w:r>
-              <w:t>11.</w:t>
-            </w:r>
-            <w:r>
-              <w:t>0</w:t>
+              <w:t>11.0</w:t>
             </w:r>
           </w:p>
         </w:tc>
@@ -483,7 +480,94 @@
               <w:jc w:val="center"/>
             </w:pPr>
             <w:r>
-              <w:t>Juan Ghiringhelli</w:t>
+              <w:t xml:space="preserve">Juan </w:t>
+            </w:r>
+            <w:proofErr w:type="spellStart"/>
+            <w:r>
+              <w:t>Ghiringhelli</w:t>
+            </w:r>
+            <w:proofErr w:type="spellEnd"/>
+          </w:p>
+        </w:tc>
+      </w:tr>
+      <w:tr>
+        <w:tc>
+          <w:tcPr>
+            <w:tcW w:w="2194" w:type="dxa"/>
+            <w:tcBorders>
+              <w:left w:val="single" w:sz="4" w:space="0" w:color="000000"/>
+              <w:bottom w:val="single" w:sz="4" w:space="0" w:color="000000"/>
+            </w:tcBorders>
+            <w:shd w:val="clear" w:color="auto" w:fill="auto"/>
+          </w:tcPr>
+          <w:p>
+            <w:pPr>
+              <w:pStyle w:val="MNormal"/>
+              <w:snapToGrid w:val="0"/>
+              <w:jc w:val="center"/>
+            </w:pPr>
+            <w:r>
+              <w:t>24/10/10</w:t>
+            </w:r>
+          </w:p>
+        </w:tc>
+        <w:tc>
+          <w:tcPr>
+            <w:tcW w:w="1118" w:type="dxa"/>
+            <w:tcBorders>
+              <w:left w:val="single" w:sz="4" w:space="0" w:color="000000"/>
+              <w:bottom w:val="single" w:sz="4" w:space="0" w:color="000000"/>
+            </w:tcBorders>
+            <w:shd w:val="clear" w:color="auto" w:fill="auto"/>
+          </w:tcPr>
+          <w:p>
+            <w:pPr>
+              <w:pStyle w:val="MNormal"/>
+              <w:snapToGrid w:val="0"/>
+              <w:jc w:val="center"/>
+            </w:pPr>
+            <w:r>
+              <w:t>11.1</w:t>
+            </w:r>
+          </w:p>
+        </w:tc>
+        <w:tc>
+          <w:tcPr>
+            <w:tcW w:w="3311" w:type="dxa"/>
+            <w:tcBorders>
+              <w:left w:val="single" w:sz="4" w:space="0" w:color="000000"/>
+              <w:bottom w:val="single" w:sz="4" w:space="0" w:color="000000"/>
+            </w:tcBorders>
+            <w:shd w:val="clear" w:color="auto" w:fill="auto"/>
+          </w:tcPr>
+          <w:p>
+            <w:pPr>
+              <w:pStyle w:val="MNormal"/>
+              <w:snapToGrid w:val="0"/>
+            </w:pPr>
+            <w:r>
+              <w:t>Revisión del documento</w:t>
+            </w:r>
+          </w:p>
+        </w:tc>
+        <w:tc>
+          <w:tcPr>
+            <w:tcW w:w="2112" w:type="dxa"/>
+            <w:tcBorders>
+              <w:left w:val="single" w:sz="4" w:space="0" w:color="000000"/>
+              <w:bottom w:val="single" w:sz="4" w:space="0" w:color="000000"/>
+              <w:right w:val="single" w:sz="4" w:space="0" w:color="000000"/>
+            </w:tcBorders>
+            <w:shd w:val="clear" w:color="auto" w:fill="auto"/>
+          </w:tcPr>
+          <w:p>
+            <w:pPr>
+              <w:pStyle w:val="MNormal"/>
+              <w:snapToGrid w:val="0"/>
+              <w:jc w:val="center"/>
+            </w:pPr>
+            <w:r>
+              <w:t>Alejandro García</w:t>
             </w:r>
           </w:p>
         </w:tc>
@@ -1679,7 +1763,23 @@
           <w:sz w:val="20"/>
           <w:szCs w:val="20"/>
         </w:rPr>
-        <w:t xml:space="preserve"> de Windows Phone, y permita hacer amigos en Facebook. </w:t>
+        <w:t xml:space="preserve"> de Windows </w:t>
+      </w:r>
+      <w:proofErr w:type="spellStart"/>
+      <w:r>
+        <w:rPr>
+          <w:sz w:val="20"/>
+          <w:szCs w:val="20"/>
+        </w:rPr>
+        <w:t>Phone</w:t>
+      </w:r>
+      <w:proofErr w:type="spellEnd"/>
+      <w:r>
+        <w:rPr>
+          <w:sz w:val="20"/>
+          <w:szCs w:val="20"/>
+        </w:rPr>
+        <w:t xml:space="preserve">, y permita hacer amigos en Facebook. </w:t>
       </w:r>
     </w:p>
     <w:p>
@@ -3677,7 +3777,7 @@
       <w:r>
         <w:rPr>
           <w:noProof/>
-          <w:lang w:eastAsia="es-ES" w:bidi="ar-SA"/>
+          <w:lang w:val="es-UY" w:eastAsia="es-UY" w:bidi="ar-SA"/>
         </w:rPr>
         <w:drawing>
           <wp:inline distT="0" distB="0" distL="0" distR="0">
@@ -3742,7 +3842,7 @@
       <w:r>
         <w:rPr>
           <w:noProof/>
-          <w:lang w:eastAsia="es-ES" w:bidi="ar-SA"/>
+          <w:lang w:val="es-UY" w:eastAsia="es-UY" w:bidi="ar-SA"/>
         </w:rPr>
         <w:drawing>
           <wp:inline distT="0" distB="0" distL="0" distR="0">
@@ -7022,6 +7122,10 @@
     <w:p>
       <w:pPr>
         <w:pStyle w:val="MTemaNormal"/>
+        <w:tabs>
+          <w:tab w:val="left" w:pos="5812"/>
+          <w:tab w:val="left" w:pos="5954"/>
+        </w:tabs>
         <w:spacing w:after="62"/>
         <w:ind w:firstLine="345"/>
         <w:rPr>
@@ -7034,12 +7138,30 @@
           <w:sz w:val="20"/>
           <w:szCs w:val="20"/>
         </w:rPr>
-        <w:t>Sistema Operativo                                            : Windows 7</w:t>
+        <w:t>Sistema Operativo</w:t>
+      </w:r>
+      <w:r>
+        <w:rPr>
+          <w:sz w:val="20"/>
+          <w:szCs w:val="20"/>
+        </w:rPr>
+        <w:tab/>
+      </w:r>
+      <w:r>
+        <w:rPr>
+          <w:sz w:val="20"/>
+          <w:szCs w:val="20"/>
+        </w:rPr>
+        <w:t>: Windows 7</w:t>
       </w:r>
     </w:p>
     <w:p>
       <w:pPr>
         <w:pStyle w:val="MTemaNormal"/>
+        <w:tabs>
+          <w:tab w:val="left" w:pos="5812"/>
+          <w:tab w:val="left" w:pos="5954"/>
+        </w:tabs>
         <w:spacing w:after="62"/>
         <w:ind w:firstLine="345"/>
         <w:rPr>
@@ -7052,12 +7174,30 @@
           <w:sz w:val="20"/>
           <w:szCs w:val="20"/>
         </w:rPr>
-        <w:t>Lenguaje de programación                                  : C#</w:t>
+        <w:t>Lenguaje de programación</w:t>
+      </w:r>
+      <w:r>
+        <w:rPr>
+          <w:sz w:val="20"/>
+          <w:szCs w:val="20"/>
+        </w:rPr>
+        <w:tab/>
+      </w:r>
+      <w:r>
+        <w:rPr>
+          <w:sz w:val="20"/>
+          <w:szCs w:val="20"/>
+        </w:rPr>
+        <w:t>: C#</w:t>
       </w:r>
     </w:p>
     <w:p>
       <w:pPr>
         <w:pStyle w:val="MTemaNormal"/>
+        <w:tabs>
+          <w:tab w:val="left" w:pos="5812"/>
+          <w:tab w:val="left" w:pos="5954"/>
+        </w:tabs>
         <w:spacing w:after="62"/>
         <w:ind w:firstLine="345"/>
         <w:rPr>
@@ -7082,7 +7222,39 @@
           <w:szCs w:val="20"/>
           <w:lang w:val="en-US"/>
         </w:rPr>
-        <w:t xml:space="preserve"> Mobile                                             : Windows Phone 7 developer </w:t>
+        <w:t xml:space="preserve"> Mobile</w:t>
+      </w:r>
+      <w:r>
+        <w:rPr>
+          <w:sz w:val="20"/>
+          <w:szCs w:val="20"/>
+          <w:lang w:val="en-US"/>
+        </w:rPr>
+        <w:tab/>
+      </w:r>
+      <w:r>
+        <w:rPr>
+          <w:sz w:val="20"/>
+          <w:szCs w:val="20"/>
+          <w:lang w:val="en-US"/>
+        </w:rPr>
+        <w:t>:</w:t>
+      </w:r>
+      <w:r>
+        <w:rPr>
+          <w:sz w:val="20"/>
+          <w:szCs w:val="20"/>
+          <w:lang w:val="en-US"/>
+        </w:rPr>
+        <w:t xml:space="preserve"> </w:t>
+      </w:r>
+      <w:r>
+        <w:rPr>
+          <w:sz w:val="20"/>
+          <w:szCs w:val="20"/>
+          <w:lang w:val="en-US"/>
+        </w:rPr>
+        <w:t xml:space="preserve">Windows Phone 7 developer </w:t>
       </w:r>
       <w:proofErr w:type="gramStart"/>
       <w:r>
@@ -7098,6 +7270,10 @@
     <w:p>
       <w:pPr>
         <w:pStyle w:val="MTemaNormal"/>
+        <w:tabs>
+          <w:tab w:val="left" w:pos="5812"/>
+          <w:tab w:val="left" w:pos="5954"/>
+        </w:tabs>
         <w:spacing w:after="62"/>
         <w:ind w:firstLine="345"/>
         <w:rPr>
@@ -7110,7 +7286,7 @@
           <w:sz w:val="20"/>
           <w:szCs w:val="20"/>
         </w:rPr>
-        <w:t xml:space="preserve">Documentos </w:t>
+        <w:t>Documentos</w:t>
       </w:r>
       <w:r>
         <w:rPr>
@@ -7118,12 +7294,23 @@
           <w:szCs w:val="20"/>
         </w:rPr>
         <w:tab/>
-        <w:t xml:space="preserve">                                             : Microsoft Office 2007</w:t>
+        <w:t xml:space="preserve">: </w:t>
+      </w:r>
+      <w:r>
+        <w:rPr>
+          <w:sz w:val="20"/>
+          <w:szCs w:val="20"/>
+        </w:rPr>
+        <w:t>Microsoft Office 2007</w:t>
       </w:r>
     </w:p>
     <w:p>
       <w:pPr>
         <w:pStyle w:val="MTemaNormal"/>
+        <w:tabs>
+          <w:tab w:val="left" w:pos="5812"/>
+          <w:tab w:val="left" w:pos="5954"/>
+        </w:tabs>
         <w:spacing w:after="62"/>
         <w:ind w:firstLine="345"/>
         <w:rPr>
@@ -7136,12 +7323,30 @@
           <w:sz w:val="20"/>
           <w:szCs w:val="20"/>
         </w:rPr>
-        <w:t>Métodos para la especificación del diseño           : Microsoft Visio 2003</w:t>
+        <w:t>Métodos para la especificación del diseño</w:t>
+      </w:r>
+      <w:r>
+        <w:rPr>
+          <w:sz w:val="20"/>
+          <w:szCs w:val="20"/>
+        </w:rPr>
+        <w:tab/>
+      </w:r>
+      <w:r>
+        <w:rPr>
+          <w:sz w:val="20"/>
+          <w:szCs w:val="20"/>
+        </w:rPr>
+        <w:t>: Microsoft Visio 2003</w:t>
       </w:r>
     </w:p>
     <w:p>
       <w:pPr>
         <w:pStyle w:val="MTemaNormal"/>
+        <w:tabs>
+          <w:tab w:val="left" w:pos="5812"/>
+          <w:tab w:val="left" w:pos="5954"/>
+        </w:tabs>
         <w:spacing w:after="62"/>
         <w:ind w:firstLine="345"/>
         <w:rPr>
@@ -7154,12 +7359,30 @@
           <w:sz w:val="20"/>
           <w:szCs w:val="20"/>
         </w:rPr>
-        <w:t xml:space="preserve">Base de datos                                                  : SQL Server 2008 </w:t>
+        <w:t>Base de datos</w:t>
+      </w:r>
+      <w:r>
+        <w:rPr>
+          <w:sz w:val="20"/>
+          <w:szCs w:val="20"/>
+        </w:rPr>
+        <w:tab/>
+      </w:r>
+      <w:r>
+        <w:rPr>
+          <w:sz w:val="20"/>
+          <w:szCs w:val="20"/>
+        </w:rPr>
+        <w:t xml:space="preserve">: SQL Server 2008 </w:t>
       </w:r>
     </w:p>
     <w:p>
       <w:pPr>
         <w:pStyle w:val="MTemaNormal"/>
+        <w:tabs>
+          <w:tab w:val="left" w:pos="5812"/>
+          <w:tab w:val="left" w:pos="5954"/>
+        </w:tabs>
         <w:spacing w:after="62"/>
         <w:ind w:firstLine="345"/>
         <w:rPr>
@@ -7172,12 +7395,30 @@
           <w:sz w:val="20"/>
           <w:szCs w:val="20"/>
         </w:rPr>
-        <w:t>IDE                                                                 : Visual Studio 2010</w:t>
+        <w:t>IDE</w:t>
+      </w:r>
+      <w:r>
+        <w:rPr>
+          <w:sz w:val="20"/>
+          <w:szCs w:val="20"/>
+        </w:rPr>
+        <w:tab/>
+      </w:r>
+      <w:r>
+        <w:rPr>
+          <w:sz w:val="20"/>
+          <w:szCs w:val="20"/>
+        </w:rPr>
+        <w:t>: Visual Studio 2010</w:t>
       </w:r>
     </w:p>
     <w:p>
       <w:pPr>
         <w:pStyle w:val="MTemaNormal"/>
+        <w:tabs>
+          <w:tab w:val="left" w:pos="5812"/>
+          <w:tab w:val="left" w:pos="5954"/>
+        </w:tabs>
         <w:spacing w:after="62"/>
         <w:ind w:firstLine="345"/>
         <w:rPr>
@@ -7190,7 +7431,21 @@
           <w:sz w:val="20"/>
           <w:szCs w:val="20"/>
         </w:rPr>
-        <w:t xml:space="preserve">Verificación y pruebas Unitarias                         : </w:t>
+        <w:t>Verificación y pruebas Unitarias</w:t>
+      </w:r>
+      <w:r>
+        <w:rPr>
+          <w:sz w:val="20"/>
+          <w:szCs w:val="20"/>
+        </w:rPr>
+        <w:tab/>
+      </w:r>
+      <w:r>
+        <w:rPr>
+          <w:sz w:val="20"/>
+          <w:szCs w:val="20"/>
+        </w:rPr>
+        <w:t xml:space="preserve">: </w:t>
       </w:r>
       <w:proofErr w:type="spellStart"/>
       <w:r>
@@ -7205,6 +7460,10 @@
     <w:p>
       <w:pPr>
         <w:pStyle w:val="MTemaNormal"/>
+        <w:tabs>
+          <w:tab w:val="left" w:pos="5812"/>
+          <w:tab w:val="left" w:pos="5954"/>
+        </w:tabs>
         <w:spacing w:after="62"/>
         <w:ind w:firstLine="345"/>
         <w:rPr>
@@ -7223,6 +7482,10 @@
     <w:p>
       <w:pPr>
         <w:pStyle w:val="MTemaNormal"/>
+        <w:tabs>
+          <w:tab w:val="left" w:pos="5812"/>
+          <w:tab w:val="left" w:pos="5954"/>
+        </w:tabs>
         <w:spacing w:after="62"/>
         <w:ind w:firstLine="345"/>
         <w:rPr>
@@ -7244,7 +7507,21 @@
           <w:sz w:val="20"/>
           <w:szCs w:val="20"/>
         </w:rPr>
-        <w:t xml:space="preserve"> e implementadores                        : </w:t>
+        <w:t xml:space="preserve"> e implementadores</w:t>
+      </w:r>
+      <w:r>
+        <w:rPr>
+          <w:sz w:val="20"/>
+          <w:szCs w:val="20"/>
+        </w:rPr>
+        <w:tab/>
+      </w:r>
+      <w:r>
+        <w:rPr>
+          <w:sz w:val="20"/>
+          <w:szCs w:val="20"/>
+        </w:rPr>
+        <w:t xml:space="preserve">: </w:t>
       </w:r>
       <w:proofErr w:type="spellStart"/>
       <w:r>

--- a/Documentacion/Fase de construcción/Semana 11/Gestion de proyecto/GPPLAG2.docx
+++ b/Documentacion/Fase de construcción/Semana 11/Gestion de proyecto/GPPLAG2.docx
@@ -49,6 +49,7 @@
     <w:p>
       <w:pPr>
         <w:pStyle w:val="TituloVerdana18"/>
+        <w:jc w:val="center"/>
       </w:pPr>
       <w:r>
         <w:t>Historia de revisiones</w:t>
@@ -87,8 +88,16 @@
               <w:pStyle w:val="MNormal"/>
               <w:snapToGrid w:val="0"/>
               <w:jc w:val="center"/>
-            </w:pPr>
-            <w:r>
+              <w:rPr>
+                <w:sz w:val="20"/>
+                <w:szCs w:val="20"/>
+              </w:rPr>
+            </w:pPr>
+            <w:r>
+              <w:rPr>
+                <w:sz w:val="20"/>
+                <w:szCs w:val="20"/>
+              </w:rPr>
               <w:t>Fecha</w:t>
             </w:r>
           </w:p>
@@ -108,8 +117,16 @@
               <w:pStyle w:val="MNormal"/>
               <w:snapToGrid w:val="0"/>
               <w:jc w:val="center"/>
-            </w:pPr>
-            <w:r>
+              <w:rPr>
+                <w:sz w:val="20"/>
+                <w:szCs w:val="20"/>
+              </w:rPr>
+            </w:pPr>
+            <w:r>
+              <w:rPr>
+                <w:sz w:val="20"/>
+                <w:szCs w:val="20"/>
+              </w:rPr>
               <w:t>Versión</w:t>
             </w:r>
           </w:p>
@@ -128,8 +145,16 @@
             <w:pPr>
               <w:pStyle w:val="MNormal"/>
               <w:snapToGrid w:val="0"/>
-            </w:pPr>
-            <w:r>
+              <w:rPr>
+                <w:sz w:val="20"/>
+                <w:szCs w:val="20"/>
+              </w:rPr>
+            </w:pPr>
+            <w:r>
+              <w:rPr>
+                <w:sz w:val="20"/>
+                <w:szCs w:val="20"/>
+              </w:rPr>
               <w:t>Descripción</w:t>
             </w:r>
           </w:p>
@@ -150,8 +175,16 @@
               <w:pStyle w:val="MNormal"/>
               <w:snapToGrid w:val="0"/>
               <w:jc w:val="center"/>
-            </w:pPr>
-            <w:r>
+              <w:rPr>
+                <w:sz w:val="20"/>
+                <w:szCs w:val="20"/>
+              </w:rPr>
+            </w:pPr>
+            <w:r>
+              <w:rPr>
+                <w:sz w:val="20"/>
+                <w:szCs w:val="20"/>
+              </w:rPr>
               <w:t>Autor</w:t>
             </w:r>
           </w:p>
@@ -172,8 +205,16 @@
               <w:pStyle w:val="MNormal"/>
               <w:snapToGrid w:val="0"/>
               <w:jc w:val="center"/>
-            </w:pPr>
-            <w:r>
+              <w:rPr>
+                <w:sz w:val="20"/>
+                <w:szCs w:val="20"/>
+              </w:rPr>
+            </w:pPr>
+            <w:r>
+              <w:rPr>
+                <w:sz w:val="20"/>
+                <w:szCs w:val="20"/>
+              </w:rPr>
               <w:t>21/08/10</w:t>
             </w:r>
           </w:p>
@@ -192,8 +233,16 @@
               <w:pStyle w:val="MNormal"/>
               <w:snapToGrid w:val="0"/>
               <w:jc w:val="center"/>
-            </w:pPr>
-            <w:r>
+              <w:rPr>
+                <w:sz w:val="20"/>
+                <w:szCs w:val="20"/>
+              </w:rPr>
+            </w:pPr>
+            <w:r>
+              <w:rPr>
+                <w:sz w:val="20"/>
+                <w:szCs w:val="20"/>
+              </w:rPr>
               <w:t>1.0</w:t>
             </w:r>
           </w:p>
@@ -211,8 +260,16 @@
             <w:pPr>
               <w:pStyle w:val="MNormal"/>
               <w:snapToGrid w:val="0"/>
-            </w:pPr>
-            <w:r>
+              <w:rPr>
+                <w:sz w:val="20"/>
+                <w:szCs w:val="20"/>
+              </w:rPr>
+            </w:pPr>
+            <w:r>
+              <w:rPr>
+                <w:sz w:val="20"/>
+                <w:szCs w:val="20"/>
+              </w:rPr>
               <w:t>Versión inicial</w:t>
             </w:r>
           </w:p>
@@ -232,8 +289,16 @@
               <w:pStyle w:val="MNormal"/>
               <w:snapToGrid w:val="0"/>
               <w:jc w:val="center"/>
-            </w:pPr>
-            <w:r>
+              <w:rPr>
+                <w:sz w:val="20"/>
+                <w:szCs w:val="20"/>
+              </w:rPr>
+            </w:pPr>
+            <w:r>
+              <w:rPr>
+                <w:sz w:val="20"/>
+                <w:szCs w:val="20"/>
+              </w:rPr>
               <w:t>Juan Ghiringhelli</w:t>
             </w:r>
           </w:p>
@@ -254,8 +319,16 @@
               <w:pStyle w:val="MNormal"/>
               <w:snapToGrid w:val="0"/>
               <w:jc w:val="center"/>
-            </w:pPr>
-            <w:r>
+              <w:rPr>
+                <w:sz w:val="20"/>
+                <w:szCs w:val="20"/>
+              </w:rPr>
+            </w:pPr>
+            <w:r>
+              <w:rPr>
+                <w:sz w:val="20"/>
+                <w:szCs w:val="20"/>
+              </w:rPr>
               <w:t>22/08/10</w:t>
             </w:r>
           </w:p>
@@ -274,8 +347,16 @@
               <w:pStyle w:val="MNormal"/>
               <w:snapToGrid w:val="0"/>
               <w:jc w:val="center"/>
-            </w:pPr>
-            <w:r>
+              <w:rPr>
+                <w:sz w:val="20"/>
+                <w:szCs w:val="20"/>
+              </w:rPr>
+            </w:pPr>
+            <w:r>
+              <w:rPr>
+                <w:sz w:val="20"/>
+                <w:szCs w:val="20"/>
+              </w:rPr>
               <w:t>1.1</w:t>
             </w:r>
           </w:p>
@@ -293,8 +374,16 @@
             <w:pPr>
               <w:pStyle w:val="MNormal"/>
               <w:snapToGrid w:val="0"/>
-            </w:pPr>
-            <w:r>
+              <w:rPr>
+                <w:sz w:val="20"/>
+                <w:szCs w:val="20"/>
+              </w:rPr>
+            </w:pPr>
+            <w:r>
+              <w:rPr>
+                <w:sz w:val="20"/>
+                <w:szCs w:val="20"/>
+              </w:rPr>
               <w:t>Añadido Gantt</w:t>
             </w:r>
           </w:p>
@@ -314,8 +403,16 @@
               <w:pStyle w:val="MNormal"/>
               <w:snapToGrid w:val="0"/>
               <w:jc w:val="center"/>
-            </w:pPr>
-            <w:r>
+              <w:rPr>
+                <w:sz w:val="20"/>
+                <w:szCs w:val="20"/>
+              </w:rPr>
+            </w:pPr>
+            <w:r>
+              <w:rPr>
+                <w:sz w:val="20"/>
+                <w:szCs w:val="20"/>
+              </w:rPr>
               <w:t>Juan Ghiringhelli</w:t>
             </w:r>
           </w:p>
@@ -336,8 +433,16 @@
               <w:pStyle w:val="MNormal"/>
               <w:snapToGrid w:val="0"/>
               <w:jc w:val="center"/>
-            </w:pPr>
-            <w:r>
+              <w:rPr>
+                <w:sz w:val="20"/>
+                <w:szCs w:val="20"/>
+              </w:rPr>
+            </w:pPr>
+            <w:r>
+              <w:rPr>
+                <w:sz w:val="20"/>
+                <w:szCs w:val="20"/>
+              </w:rPr>
               <w:t>22/08/10</w:t>
             </w:r>
           </w:p>
@@ -356,8 +461,16 @@
               <w:pStyle w:val="MNormal"/>
               <w:snapToGrid w:val="0"/>
               <w:jc w:val="center"/>
-            </w:pPr>
-            <w:r>
+              <w:rPr>
+                <w:sz w:val="20"/>
+                <w:szCs w:val="20"/>
+              </w:rPr>
+            </w:pPr>
+            <w:r>
+              <w:rPr>
+                <w:sz w:val="20"/>
+                <w:szCs w:val="20"/>
+              </w:rPr>
               <w:t>1.2</w:t>
             </w:r>
           </w:p>
@@ -375,8 +488,16 @@
             <w:pPr>
               <w:pStyle w:val="MNormal"/>
               <w:snapToGrid w:val="0"/>
-            </w:pPr>
-            <w:r>
+              <w:rPr>
+                <w:sz w:val="20"/>
+                <w:szCs w:val="20"/>
+              </w:rPr>
+            </w:pPr>
+            <w:r>
+              <w:rPr>
+                <w:sz w:val="20"/>
+                <w:szCs w:val="20"/>
+              </w:rPr>
               <w:t>Revisión del documento</w:t>
             </w:r>
           </w:p>
@@ -396,8 +517,16 @@
               <w:pStyle w:val="MNormal"/>
               <w:snapToGrid w:val="0"/>
               <w:jc w:val="center"/>
-            </w:pPr>
-            <w:r>
+              <w:rPr>
+                <w:sz w:val="20"/>
+                <w:szCs w:val="20"/>
+              </w:rPr>
+            </w:pPr>
+            <w:r>
+              <w:rPr>
+                <w:sz w:val="20"/>
+                <w:szCs w:val="20"/>
+              </w:rPr>
               <w:t>Javier Madeiro</w:t>
             </w:r>
           </w:p>
@@ -418,8 +547,16 @@
               <w:pStyle w:val="MNormal"/>
               <w:snapToGrid w:val="0"/>
               <w:jc w:val="center"/>
-            </w:pPr>
-            <w:r>
+              <w:rPr>
+                <w:sz w:val="20"/>
+                <w:szCs w:val="20"/>
+              </w:rPr>
+            </w:pPr>
+            <w:r>
+              <w:rPr>
+                <w:sz w:val="20"/>
+                <w:szCs w:val="20"/>
+              </w:rPr>
               <w:t>21/10/10</w:t>
             </w:r>
           </w:p>
@@ -438,8 +575,16 @@
               <w:pStyle w:val="MNormal"/>
               <w:snapToGrid w:val="0"/>
               <w:jc w:val="center"/>
-            </w:pPr>
-            <w:r>
+              <w:rPr>
+                <w:sz w:val="20"/>
+                <w:szCs w:val="20"/>
+              </w:rPr>
+            </w:pPr>
+            <w:r>
+              <w:rPr>
+                <w:sz w:val="20"/>
+                <w:szCs w:val="20"/>
+              </w:rPr>
               <w:t>11.0</w:t>
             </w:r>
           </w:p>
@@ -457,8 +602,16 @@
             <w:pPr>
               <w:pStyle w:val="MNormal"/>
               <w:snapToGrid w:val="0"/>
-            </w:pPr>
-            <w:r>
+              <w:rPr>
+                <w:sz w:val="20"/>
+                <w:szCs w:val="20"/>
+              </w:rPr>
+            </w:pPr>
+            <w:r>
+              <w:rPr>
+                <w:sz w:val="20"/>
+                <w:szCs w:val="20"/>
+              </w:rPr>
               <w:t>Cambios según evaluación y ajustes al plan de proyecto</w:t>
             </w:r>
           </w:p>
@@ -478,15 +631,18 @@
               <w:pStyle w:val="MNormal"/>
               <w:snapToGrid w:val="0"/>
               <w:jc w:val="center"/>
-            </w:pPr>
-            <w:r>
-              <w:t xml:space="preserve">Juan </w:t>
-            </w:r>
-            <w:proofErr w:type="spellStart"/>
-            <w:r>
-              <w:t>Ghiringhelli</w:t>
-            </w:r>
-            <w:proofErr w:type="spellEnd"/>
+              <w:rPr>
+                <w:sz w:val="20"/>
+                <w:szCs w:val="20"/>
+              </w:rPr>
+            </w:pPr>
+            <w:r>
+              <w:rPr>
+                <w:sz w:val="20"/>
+                <w:szCs w:val="20"/>
+              </w:rPr>
+              <w:t>Juan Ghiringhelli</w:t>
+            </w:r>
           </w:p>
         </w:tc>
       </w:tr>
@@ -505,8 +661,16 @@
               <w:pStyle w:val="MNormal"/>
               <w:snapToGrid w:val="0"/>
               <w:jc w:val="center"/>
-            </w:pPr>
-            <w:r>
+              <w:rPr>
+                <w:sz w:val="20"/>
+                <w:szCs w:val="20"/>
+              </w:rPr>
+            </w:pPr>
+            <w:r>
+              <w:rPr>
+                <w:sz w:val="20"/>
+                <w:szCs w:val="20"/>
+              </w:rPr>
               <w:t>24/10/10</w:t>
             </w:r>
           </w:p>
@@ -525,8 +689,16 @@
               <w:pStyle w:val="MNormal"/>
               <w:snapToGrid w:val="0"/>
               <w:jc w:val="center"/>
-            </w:pPr>
-            <w:r>
+              <w:rPr>
+                <w:sz w:val="20"/>
+                <w:szCs w:val="20"/>
+              </w:rPr>
+            </w:pPr>
+            <w:r>
+              <w:rPr>
+                <w:sz w:val="20"/>
+                <w:szCs w:val="20"/>
+              </w:rPr>
               <w:t>11.1</w:t>
             </w:r>
           </w:p>
@@ -544,8 +716,16 @@
             <w:pPr>
               <w:pStyle w:val="MNormal"/>
               <w:snapToGrid w:val="0"/>
-            </w:pPr>
-            <w:r>
+              <w:rPr>
+                <w:sz w:val="20"/>
+                <w:szCs w:val="20"/>
+              </w:rPr>
+            </w:pPr>
+            <w:r>
+              <w:rPr>
+                <w:sz w:val="20"/>
+                <w:szCs w:val="20"/>
+              </w:rPr>
               <w:t>Revisión del documento</w:t>
             </w:r>
           </w:p>
@@ -565,8 +745,16 @@
               <w:pStyle w:val="MNormal"/>
               <w:snapToGrid w:val="0"/>
               <w:jc w:val="center"/>
-            </w:pPr>
-            <w:r>
+              <w:rPr>
+                <w:sz w:val="20"/>
+                <w:szCs w:val="20"/>
+              </w:rPr>
+            </w:pPr>
+            <w:r>
+              <w:rPr>
+                <w:sz w:val="20"/>
+                <w:szCs w:val="20"/>
+              </w:rPr>
               <w:t>Alejandro García</w:t>
             </w:r>
           </w:p>
@@ -604,27 +792,47 @@
         <w:tabs>
           <w:tab w:val="right" w:leader="dot" w:pos="9638"/>
         </w:tabs>
-      </w:pPr>
-      <w:r>
+        <w:rPr>
+          <w:sz w:val="22"/>
+          <w:szCs w:val="22"/>
+        </w:rPr>
+      </w:pPr>
+      <w:r>
+        <w:rPr>
+          <w:sz w:val="22"/>
+          <w:szCs w:val="22"/>
+        </w:rPr>
         <w:lastRenderedPageBreak/>
         <w:fldChar w:fldCharType="begin"/>
       </w:r>
       <w:r>
+        <w:rPr>
+          <w:sz w:val="22"/>
+          <w:szCs w:val="22"/>
+        </w:rPr>
         <w:instrText xml:space="preserve"> TOC </w:instrText>
       </w:r>
       <w:r>
+        <w:rPr>
+          <w:sz w:val="22"/>
+          <w:szCs w:val="22"/>
+        </w:rPr>
         <w:fldChar w:fldCharType="separate"/>
       </w:r>
       <w:hyperlink w:anchor="__RefHeading__57_2043710744" w:history="1">
         <w:r>
           <w:rPr>
             <w:rStyle w:val="Hipervnculo"/>
+            <w:sz w:val="22"/>
+            <w:szCs w:val="22"/>
           </w:rPr>
           <w:t>1.  Introducción</w:t>
         </w:r>
         <w:r>
           <w:rPr>
             <w:rStyle w:val="Hipervnculo"/>
+            <w:sz w:val="22"/>
+            <w:szCs w:val="22"/>
           </w:rPr>
           <w:tab/>
           <w:t>3</w:t>
@@ -637,17 +845,25 @@
         <w:tabs>
           <w:tab w:val="right" w:leader="dot" w:pos="9638"/>
         </w:tabs>
+        <w:rPr>
+          <w:sz w:val="22"/>
+          <w:szCs w:val="22"/>
+        </w:rPr>
       </w:pPr>
       <w:hyperlink w:anchor="__RefHeading__57_2043710744" w:history="1">
         <w:r>
           <w:rPr>
             <w:rStyle w:val="Hipervnculo"/>
+            <w:sz w:val="22"/>
+            <w:szCs w:val="22"/>
           </w:rPr>
           <w:t>1.  Introducción</w:t>
         </w:r>
         <w:r>
           <w:rPr>
             <w:rStyle w:val="Hipervnculo"/>
+            <w:sz w:val="22"/>
+            <w:szCs w:val="22"/>
           </w:rPr>
           <w:tab/>
           <w:t>3</w:t>
@@ -660,17 +876,25 @@
         <w:tabs>
           <w:tab w:val="right" w:leader="dot" w:pos="9638"/>
         </w:tabs>
+        <w:rPr>
+          <w:sz w:val="22"/>
+          <w:szCs w:val="22"/>
+        </w:rPr>
       </w:pPr>
       <w:hyperlink w:anchor="__RefHeading__59_2043710744" w:history="1">
         <w:r>
           <w:rPr>
             <w:rStyle w:val="Hipervnculo"/>
+            <w:sz w:val="22"/>
+            <w:szCs w:val="22"/>
           </w:rPr>
           <w:t>1.1.  Alcance del Proyecto</w:t>
         </w:r>
         <w:r>
           <w:rPr>
             <w:rStyle w:val="Hipervnculo"/>
+            <w:sz w:val="22"/>
+            <w:szCs w:val="22"/>
           </w:rPr>
           <w:tab/>
           <w:t>3</w:t>
@@ -683,17 +907,25 @@
         <w:tabs>
           <w:tab w:val="right" w:leader="dot" w:pos="9638"/>
         </w:tabs>
+        <w:rPr>
+          <w:sz w:val="22"/>
+          <w:szCs w:val="22"/>
+        </w:rPr>
       </w:pPr>
       <w:hyperlink w:anchor="__RefHeading__61_2043710744" w:history="1">
         <w:r>
           <w:rPr>
             <w:rStyle w:val="Hipervnculo"/>
+            <w:sz w:val="22"/>
+            <w:szCs w:val="22"/>
           </w:rPr>
           <w:t>1.2.  Entregables del Proyecto</w:t>
         </w:r>
         <w:r>
           <w:rPr>
             <w:rStyle w:val="Hipervnculo"/>
+            <w:sz w:val="22"/>
+            <w:szCs w:val="22"/>
           </w:rPr>
           <w:tab/>
           <w:t>3</w:t>
@@ -706,17 +938,25 @@
         <w:tabs>
           <w:tab w:val="right" w:leader="dot" w:pos="9638"/>
         </w:tabs>
+        <w:rPr>
+          <w:sz w:val="22"/>
+          <w:szCs w:val="22"/>
+        </w:rPr>
       </w:pPr>
       <w:hyperlink w:anchor="__RefHeading__63_2043710744" w:history="1">
         <w:r>
           <w:rPr>
             <w:rStyle w:val="Hipervnculo"/>
+            <w:sz w:val="22"/>
+            <w:szCs w:val="22"/>
           </w:rPr>
           <w:t>1.3.  Estrategia de evolución del Plan</w:t>
         </w:r>
         <w:r>
           <w:rPr>
             <w:rStyle w:val="Hipervnculo"/>
+            <w:sz w:val="22"/>
+            <w:szCs w:val="22"/>
           </w:rPr>
           <w:tab/>
           <w:t>3</w:t>
@@ -729,17 +969,25 @@
         <w:tabs>
           <w:tab w:val="right" w:leader="dot" w:pos="9638"/>
         </w:tabs>
+        <w:rPr>
+          <w:sz w:val="22"/>
+          <w:szCs w:val="22"/>
+        </w:rPr>
       </w:pPr>
       <w:hyperlink w:anchor="__RefHeading__65_2043710744" w:history="1">
         <w:r>
           <w:rPr>
             <w:rStyle w:val="Hipervnculo"/>
+            <w:sz w:val="22"/>
+            <w:szCs w:val="22"/>
           </w:rPr>
           <w:t>2.  Organización del Proyecto</w:t>
         </w:r>
         <w:r>
           <w:rPr>
             <w:rStyle w:val="Hipervnculo"/>
+            <w:sz w:val="22"/>
+            <w:szCs w:val="22"/>
           </w:rPr>
           <w:tab/>
           <w:t>4</w:t>
@@ -752,17 +1000,25 @@
         <w:tabs>
           <w:tab w:val="right" w:leader="dot" w:pos="9638"/>
         </w:tabs>
+        <w:rPr>
+          <w:sz w:val="22"/>
+          <w:szCs w:val="22"/>
+        </w:rPr>
       </w:pPr>
       <w:hyperlink w:anchor="__RefHeading__65_2043710744" w:history="1">
         <w:r>
           <w:rPr>
             <w:rStyle w:val="Hipervnculo"/>
+            <w:sz w:val="22"/>
+            <w:szCs w:val="22"/>
           </w:rPr>
           <w:t>2.  Organización del Proyecto</w:t>
         </w:r>
         <w:r>
           <w:rPr>
             <w:rStyle w:val="Hipervnculo"/>
+            <w:sz w:val="22"/>
+            <w:szCs w:val="22"/>
           </w:rPr>
           <w:tab/>
           <w:t>4</w:t>
@@ -775,17 +1031,25 @@
         <w:tabs>
           <w:tab w:val="right" w:leader="dot" w:pos="9638"/>
         </w:tabs>
+        <w:rPr>
+          <w:sz w:val="22"/>
+          <w:szCs w:val="22"/>
+        </w:rPr>
       </w:pPr>
       <w:hyperlink w:anchor="__RefHeading__67_2043710744" w:history="1">
         <w:r>
           <w:rPr>
             <w:rStyle w:val="Hipervnculo"/>
+            <w:sz w:val="22"/>
+            <w:szCs w:val="22"/>
           </w:rPr>
           <w:t>2.1.  Modelo de Proceso</w:t>
         </w:r>
         <w:r>
           <w:rPr>
             <w:rStyle w:val="Hipervnculo"/>
+            <w:sz w:val="22"/>
+            <w:szCs w:val="22"/>
           </w:rPr>
           <w:tab/>
           <w:t>4</w:t>
@@ -798,17 +1062,25 @@
         <w:tabs>
           <w:tab w:val="right" w:leader="dot" w:pos="9638"/>
         </w:tabs>
+        <w:rPr>
+          <w:sz w:val="22"/>
+          <w:szCs w:val="22"/>
+        </w:rPr>
       </w:pPr>
       <w:hyperlink w:anchor="__RefHeading__69_2043710744" w:history="1">
         <w:r>
           <w:rPr>
             <w:rStyle w:val="Hipervnculo"/>
+            <w:sz w:val="22"/>
+            <w:szCs w:val="22"/>
           </w:rPr>
           <w:t>2.2.  Estructura Organizacional</w:t>
         </w:r>
         <w:r>
           <w:rPr>
             <w:rStyle w:val="Hipervnculo"/>
+            <w:sz w:val="22"/>
+            <w:szCs w:val="22"/>
           </w:rPr>
           <w:tab/>
           <w:t>6</w:t>
@@ -821,17 +1093,25 @@
         <w:tabs>
           <w:tab w:val="right" w:leader="dot" w:pos="9638"/>
         </w:tabs>
+        <w:rPr>
+          <w:sz w:val="22"/>
+          <w:szCs w:val="22"/>
+        </w:rPr>
       </w:pPr>
       <w:hyperlink w:anchor="__RefHeading__71_2043710744" w:history="1">
         <w:r>
           <w:rPr>
             <w:rStyle w:val="Hipervnculo"/>
+            <w:sz w:val="22"/>
+            <w:szCs w:val="22"/>
           </w:rPr>
           <w:t>2.3.  Interfaces e Interacciones</w:t>
         </w:r>
         <w:r>
           <w:rPr>
             <w:rStyle w:val="Hipervnculo"/>
+            <w:sz w:val="22"/>
+            <w:szCs w:val="22"/>
           </w:rPr>
           <w:tab/>
           <w:t>7</w:t>
@@ -844,17 +1124,25 @@
         <w:tabs>
           <w:tab w:val="right" w:leader="dot" w:pos="9638"/>
         </w:tabs>
+        <w:rPr>
+          <w:sz w:val="22"/>
+          <w:szCs w:val="22"/>
+        </w:rPr>
       </w:pPr>
       <w:hyperlink w:anchor="__RefHeading__73_2043710744" w:history="1">
         <w:r>
           <w:rPr>
             <w:rStyle w:val="Hipervnculo"/>
+            <w:sz w:val="22"/>
+            <w:szCs w:val="22"/>
           </w:rPr>
           <w:t>2.4.  Responsables</w:t>
         </w:r>
         <w:r>
           <w:rPr>
             <w:rStyle w:val="Hipervnculo"/>
+            <w:sz w:val="22"/>
+            <w:szCs w:val="22"/>
           </w:rPr>
           <w:tab/>
           <w:t>7</w:t>
@@ -867,17 +1155,25 @@
         <w:tabs>
           <w:tab w:val="right" w:leader="dot" w:pos="9638"/>
         </w:tabs>
+        <w:rPr>
+          <w:sz w:val="22"/>
+          <w:szCs w:val="22"/>
+        </w:rPr>
       </w:pPr>
       <w:hyperlink w:anchor="__RefHeading__75_2043710744" w:history="1">
         <w:r>
           <w:rPr>
             <w:rStyle w:val="Hipervnculo"/>
+            <w:sz w:val="22"/>
+            <w:szCs w:val="22"/>
           </w:rPr>
           <w:t>3.  Proceso de Gestión</w:t>
         </w:r>
         <w:r>
           <w:rPr>
             <w:rStyle w:val="Hipervnculo"/>
+            <w:sz w:val="22"/>
+            <w:szCs w:val="22"/>
           </w:rPr>
           <w:tab/>
           <w:t>8</w:t>
@@ -890,17 +1186,25 @@
         <w:tabs>
           <w:tab w:val="right" w:leader="dot" w:pos="9638"/>
         </w:tabs>
+        <w:rPr>
+          <w:sz w:val="22"/>
+          <w:szCs w:val="22"/>
+        </w:rPr>
       </w:pPr>
       <w:hyperlink w:anchor="__RefHeading__75_2043710744" w:history="1">
         <w:r>
           <w:rPr>
             <w:rStyle w:val="Hipervnculo"/>
+            <w:sz w:val="22"/>
+            <w:szCs w:val="22"/>
           </w:rPr>
           <w:t>3.  Proceso de Gestión</w:t>
         </w:r>
         <w:r>
           <w:rPr>
             <w:rStyle w:val="Hipervnculo"/>
+            <w:sz w:val="22"/>
+            <w:szCs w:val="22"/>
           </w:rPr>
           <w:tab/>
           <w:t>8</w:t>
@@ -913,17 +1217,25 @@
         <w:tabs>
           <w:tab w:val="right" w:leader="dot" w:pos="9638"/>
         </w:tabs>
+        <w:rPr>
+          <w:sz w:val="22"/>
+          <w:szCs w:val="22"/>
+        </w:rPr>
       </w:pPr>
       <w:hyperlink w:anchor="__RefHeading__77_2043710744" w:history="1">
         <w:r>
           <w:rPr>
             <w:rStyle w:val="Hipervnculo"/>
+            <w:sz w:val="22"/>
+            <w:szCs w:val="22"/>
           </w:rPr>
           <w:t>3.1.  Objetivos y Prioridades de Gestión</w:t>
         </w:r>
         <w:r>
           <w:rPr>
             <w:rStyle w:val="Hipervnculo"/>
+            <w:sz w:val="22"/>
+            <w:szCs w:val="22"/>
           </w:rPr>
           <w:tab/>
           <w:t>8</w:t>
@@ -936,17 +1248,25 @@
         <w:tabs>
           <w:tab w:val="right" w:leader="dot" w:pos="9638"/>
         </w:tabs>
+        <w:rPr>
+          <w:sz w:val="22"/>
+          <w:szCs w:val="22"/>
+        </w:rPr>
       </w:pPr>
       <w:hyperlink w:anchor="__RefHeading__79_2043710744" w:history="1">
         <w:r>
           <w:rPr>
             <w:rStyle w:val="Hipervnculo"/>
+            <w:sz w:val="22"/>
+            <w:szCs w:val="22"/>
           </w:rPr>
           <w:t>3.2.  Condiciones asumidas, dependencias y restricciones</w:t>
         </w:r>
         <w:r>
           <w:rPr>
             <w:rStyle w:val="Hipervnculo"/>
+            <w:sz w:val="22"/>
+            <w:szCs w:val="22"/>
           </w:rPr>
           <w:tab/>
           <w:t>8</w:t>
@@ -959,17 +1279,25 @@
         <w:tabs>
           <w:tab w:val="right" w:leader="dot" w:pos="9638"/>
         </w:tabs>
+        <w:rPr>
+          <w:sz w:val="22"/>
+          <w:szCs w:val="22"/>
+        </w:rPr>
       </w:pPr>
       <w:hyperlink w:anchor="__RefHeading__81_2043710744" w:history="1">
         <w:r>
           <w:rPr>
             <w:rStyle w:val="Hipervnculo"/>
+            <w:sz w:val="22"/>
+            <w:szCs w:val="22"/>
           </w:rPr>
           <w:t>3.3.  Gestión de Riesgos</w:t>
         </w:r>
         <w:r>
           <w:rPr>
             <w:rStyle w:val="Hipervnculo"/>
+            <w:sz w:val="22"/>
+            <w:szCs w:val="22"/>
           </w:rPr>
           <w:tab/>
           <w:t>8</w:t>
@@ -982,17 +1310,25 @@
         <w:tabs>
           <w:tab w:val="right" w:leader="dot" w:pos="9638"/>
         </w:tabs>
+        <w:rPr>
+          <w:sz w:val="22"/>
+          <w:szCs w:val="22"/>
+        </w:rPr>
       </w:pPr>
       <w:hyperlink w:anchor="__RefHeading__83_2043710744" w:history="1">
         <w:r>
           <w:rPr>
             <w:rStyle w:val="Hipervnculo"/>
+            <w:sz w:val="22"/>
+            <w:szCs w:val="22"/>
           </w:rPr>
           <w:t>3.4.  Mecanismos de control y ajuste</w:t>
         </w:r>
         <w:r>
           <w:rPr>
             <w:rStyle w:val="Hipervnculo"/>
+            <w:sz w:val="22"/>
+            <w:szCs w:val="22"/>
           </w:rPr>
           <w:tab/>
           <w:t>8</w:t>
@@ -1005,17 +1341,25 @@
         <w:tabs>
           <w:tab w:val="right" w:leader="dot" w:pos="9638"/>
         </w:tabs>
+        <w:rPr>
+          <w:sz w:val="22"/>
+          <w:szCs w:val="22"/>
+        </w:rPr>
       </w:pPr>
       <w:hyperlink w:anchor="__RefHeading__85_2043710744" w:history="1">
         <w:r>
           <w:rPr>
             <w:rStyle w:val="Hipervnculo"/>
+            <w:sz w:val="22"/>
+            <w:szCs w:val="22"/>
           </w:rPr>
           <w:t>3.4.1.  Mecanismos para la Gestión de calidad</w:t>
         </w:r>
         <w:r>
           <w:rPr>
             <w:rStyle w:val="Hipervnculo"/>
+            <w:sz w:val="22"/>
+            <w:szCs w:val="22"/>
           </w:rPr>
           <w:tab/>
           <w:t>8</w:t>
@@ -1028,17 +1372,25 @@
         <w:tabs>
           <w:tab w:val="right" w:leader="dot" w:pos="9638"/>
         </w:tabs>
+        <w:rPr>
+          <w:sz w:val="22"/>
+          <w:szCs w:val="22"/>
+        </w:rPr>
       </w:pPr>
       <w:hyperlink w:anchor="__RefHeading__89_2043710744" w:history="1">
         <w:r>
           <w:rPr>
             <w:rStyle w:val="Hipervnculo"/>
+            <w:sz w:val="22"/>
+            <w:szCs w:val="22"/>
           </w:rPr>
           <w:t>3.4.2.  Mecanismos para Verificación</w:t>
         </w:r>
         <w:r>
           <w:rPr>
             <w:rStyle w:val="Hipervnculo"/>
+            <w:sz w:val="22"/>
+            <w:szCs w:val="22"/>
           </w:rPr>
           <w:tab/>
           <w:t>8</w:t>
@@ -1051,17 +1403,25 @@
         <w:tabs>
           <w:tab w:val="right" w:leader="dot" w:pos="9638"/>
         </w:tabs>
+        <w:rPr>
+          <w:sz w:val="22"/>
+          <w:szCs w:val="22"/>
+        </w:rPr>
       </w:pPr>
       <w:hyperlink w:anchor="__RefHeading__91_2043710744" w:history="1">
         <w:r>
           <w:rPr>
             <w:rStyle w:val="Hipervnculo"/>
+            <w:sz w:val="22"/>
+            <w:szCs w:val="22"/>
           </w:rPr>
           <w:t>3.4.3.  Mecanismos para la Gestión de proyecto</w:t>
         </w:r>
         <w:r>
           <w:rPr>
             <w:rStyle w:val="Hipervnculo"/>
+            <w:sz w:val="22"/>
+            <w:szCs w:val="22"/>
           </w:rPr>
           <w:tab/>
           <w:t>8</w:t>
@@ -1074,17 +1434,25 @@
         <w:tabs>
           <w:tab w:val="right" w:leader="dot" w:pos="9638"/>
         </w:tabs>
+        <w:rPr>
+          <w:sz w:val="22"/>
+          <w:szCs w:val="22"/>
+        </w:rPr>
       </w:pPr>
       <w:hyperlink w:anchor="__RefHeading__93_2043710744" w:history="1">
         <w:r>
           <w:rPr>
             <w:rStyle w:val="Hipervnculo"/>
+            <w:sz w:val="22"/>
+            <w:szCs w:val="22"/>
           </w:rPr>
           <w:t>3.5.  Recursos</w:t>
         </w:r>
         <w:r>
           <w:rPr>
             <w:rStyle w:val="Hipervnculo"/>
+            <w:sz w:val="22"/>
+            <w:szCs w:val="22"/>
           </w:rPr>
           <w:tab/>
           <w:t>9</w:t>
@@ -1097,17 +1465,25 @@
         <w:tabs>
           <w:tab w:val="right" w:leader="dot" w:pos="9638"/>
         </w:tabs>
+        <w:rPr>
+          <w:sz w:val="22"/>
+          <w:szCs w:val="22"/>
+        </w:rPr>
       </w:pPr>
       <w:hyperlink w:anchor="__RefHeading__95_2043710744" w:history="1">
         <w:r>
           <w:rPr>
             <w:rStyle w:val="Hipervnculo"/>
+            <w:sz w:val="22"/>
+            <w:szCs w:val="22"/>
           </w:rPr>
           <w:t>4.  Proceso técnico</w:t>
         </w:r>
         <w:r>
           <w:rPr>
             <w:rStyle w:val="Hipervnculo"/>
+            <w:sz w:val="22"/>
+            <w:szCs w:val="22"/>
           </w:rPr>
           <w:tab/>
           <w:t>9</w:t>
@@ -1120,17 +1496,25 @@
         <w:tabs>
           <w:tab w:val="right" w:leader="dot" w:pos="9638"/>
         </w:tabs>
+        <w:rPr>
+          <w:sz w:val="22"/>
+          <w:szCs w:val="22"/>
+        </w:rPr>
       </w:pPr>
       <w:hyperlink w:anchor="__RefHeading__95_2043710744" w:history="1">
         <w:r>
           <w:rPr>
             <w:rStyle w:val="Hipervnculo"/>
+            <w:sz w:val="22"/>
+            <w:szCs w:val="22"/>
           </w:rPr>
           <w:t>4.  Proceso técnico</w:t>
         </w:r>
         <w:r>
           <w:rPr>
             <w:rStyle w:val="Hipervnculo"/>
+            <w:sz w:val="22"/>
+            <w:szCs w:val="22"/>
           </w:rPr>
           <w:tab/>
           <w:t>9</w:t>
@@ -1143,17 +1527,25 @@
         <w:tabs>
           <w:tab w:val="right" w:leader="dot" w:pos="9638"/>
         </w:tabs>
+        <w:rPr>
+          <w:sz w:val="22"/>
+          <w:szCs w:val="22"/>
+        </w:rPr>
       </w:pPr>
       <w:hyperlink w:anchor="__RefHeading__97_2043710744" w:history="1">
         <w:r>
           <w:rPr>
             <w:rStyle w:val="Hipervnculo"/>
+            <w:sz w:val="22"/>
+            <w:szCs w:val="22"/>
           </w:rPr>
           <w:t>4.1.  Procedimientos técnicos, herramientas y tecnologías</w:t>
         </w:r>
         <w:r>
           <w:rPr>
             <w:rStyle w:val="Hipervnculo"/>
+            <w:sz w:val="22"/>
+            <w:szCs w:val="22"/>
           </w:rPr>
           <w:tab/>
           <w:t>9</w:t>
@@ -1166,17 +1558,25 @@
         <w:tabs>
           <w:tab w:val="right" w:leader="dot" w:pos="9638"/>
         </w:tabs>
+        <w:rPr>
+          <w:sz w:val="22"/>
+          <w:szCs w:val="22"/>
+        </w:rPr>
       </w:pPr>
       <w:hyperlink w:anchor="__RefHeading__99_2043710744" w:history="1">
         <w:r>
           <w:rPr>
             <w:rStyle w:val="Hipervnculo"/>
+            <w:sz w:val="22"/>
+            <w:szCs w:val="22"/>
           </w:rPr>
           <w:t>4.2.  Documentación de software</w:t>
         </w:r>
         <w:r>
           <w:rPr>
             <w:rStyle w:val="Hipervnculo"/>
+            <w:sz w:val="22"/>
+            <w:szCs w:val="22"/>
           </w:rPr>
           <w:tab/>
           <w:t>10</w:t>
@@ -1189,17 +1589,25 @@
         <w:tabs>
           <w:tab w:val="right" w:leader="dot" w:pos="9638"/>
         </w:tabs>
+        <w:rPr>
+          <w:sz w:val="22"/>
+          <w:szCs w:val="22"/>
+        </w:rPr>
       </w:pPr>
       <w:hyperlink w:anchor="__RefHeading__101_2043710744" w:history="1">
         <w:r>
           <w:rPr>
             <w:rStyle w:val="Hipervnculo"/>
+            <w:sz w:val="22"/>
+            <w:szCs w:val="22"/>
           </w:rPr>
           <w:t>4.3.  Funciones de soporte</w:t>
         </w:r>
         <w:r>
           <w:rPr>
             <w:rStyle w:val="Hipervnculo"/>
+            <w:sz w:val="22"/>
+            <w:szCs w:val="22"/>
           </w:rPr>
           <w:tab/>
           <w:t>10</w:t>
@@ -1212,17 +1620,25 @@
         <w:tabs>
           <w:tab w:val="right" w:leader="dot" w:pos="9638"/>
         </w:tabs>
+        <w:rPr>
+          <w:sz w:val="22"/>
+          <w:szCs w:val="22"/>
+        </w:rPr>
       </w:pPr>
       <w:hyperlink w:anchor="__RefHeading__103_2043710744" w:history="1">
         <w:r>
           <w:rPr>
             <w:rStyle w:val="Hipervnculo"/>
+            <w:sz w:val="22"/>
+            <w:szCs w:val="22"/>
           </w:rPr>
           <w:t xml:space="preserve">  Ver Documentos:</w:t>
         </w:r>
         <w:r>
           <w:rPr>
             <w:rStyle w:val="Hipervnculo"/>
+            <w:sz w:val="22"/>
+            <w:szCs w:val="22"/>
           </w:rPr>
           <w:tab/>
           <w:t>10</w:t>
@@ -1235,17 +1651,25 @@
         <w:tabs>
           <w:tab w:val="right" w:leader="dot" w:pos="9638"/>
         </w:tabs>
+        <w:rPr>
+          <w:sz w:val="22"/>
+          <w:szCs w:val="22"/>
+        </w:rPr>
       </w:pPr>
       <w:hyperlink w:anchor="__RefHeading__105_2043710744" w:history="1">
         <w:r>
           <w:rPr>
             <w:rStyle w:val="Hipervnculo"/>
+            <w:sz w:val="22"/>
+            <w:szCs w:val="22"/>
           </w:rPr>
           <w:t>5.  Líneas de trabajo, distribución de recursos humanos y cronograma</w:t>
         </w:r>
         <w:r>
           <w:rPr>
             <w:rStyle w:val="Hipervnculo"/>
+            <w:sz w:val="22"/>
+            <w:szCs w:val="22"/>
           </w:rPr>
           <w:tab/>
           <w:t>10</w:t>
@@ -1258,17 +1682,25 @@
         <w:tabs>
           <w:tab w:val="right" w:leader="dot" w:pos="9638"/>
         </w:tabs>
+        <w:rPr>
+          <w:sz w:val="22"/>
+          <w:szCs w:val="22"/>
+        </w:rPr>
       </w:pPr>
       <w:hyperlink w:anchor="__RefHeading__105_2043710744" w:history="1">
         <w:r>
           <w:rPr>
             <w:rStyle w:val="Hipervnculo"/>
+            <w:sz w:val="22"/>
+            <w:szCs w:val="22"/>
           </w:rPr>
           <w:t>5.  Líneas de trabajo, distribución de recursos humanos y cronograma</w:t>
         </w:r>
         <w:r>
           <w:rPr>
             <w:rStyle w:val="Hipervnculo"/>
+            <w:sz w:val="22"/>
+            <w:szCs w:val="22"/>
           </w:rPr>
           <w:tab/>
           <w:t>10</w:t>
@@ -1281,17 +1713,25 @@
         <w:tabs>
           <w:tab w:val="right" w:leader="dot" w:pos="9638"/>
         </w:tabs>
+        <w:rPr>
+          <w:sz w:val="22"/>
+          <w:szCs w:val="22"/>
+        </w:rPr>
       </w:pPr>
       <w:hyperlink w:anchor="__RefHeading__107_2043710744" w:history="1">
         <w:r>
           <w:rPr>
             <w:rStyle w:val="Hipervnculo"/>
+            <w:sz w:val="22"/>
+            <w:szCs w:val="22"/>
           </w:rPr>
           <w:t>5.1.  Líneas de trabajo</w:t>
         </w:r>
         <w:r>
           <w:rPr>
             <w:rStyle w:val="Hipervnculo"/>
+            <w:sz w:val="22"/>
+            <w:szCs w:val="22"/>
           </w:rPr>
           <w:tab/>
           <w:t>10</w:t>
@@ -1304,17 +1744,25 @@
         <w:tabs>
           <w:tab w:val="right" w:leader="dot" w:pos="9638"/>
         </w:tabs>
+        <w:rPr>
+          <w:sz w:val="22"/>
+          <w:szCs w:val="22"/>
+        </w:rPr>
       </w:pPr>
       <w:hyperlink w:anchor="__RefHeading__109_2043710744" w:history="1">
         <w:r>
           <w:rPr>
             <w:rStyle w:val="Hipervnculo"/>
+            <w:sz w:val="22"/>
+            <w:szCs w:val="22"/>
           </w:rPr>
           <w:t>5.2.  Dependencias</w:t>
         </w:r>
         <w:r>
           <w:rPr>
             <w:rStyle w:val="Hipervnculo"/>
+            <w:sz w:val="22"/>
+            <w:szCs w:val="22"/>
           </w:rPr>
           <w:tab/>
           <w:t>10</w:t>
@@ -1327,17 +1775,25 @@
         <w:tabs>
           <w:tab w:val="right" w:leader="dot" w:pos="9638"/>
         </w:tabs>
+        <w:rPr>
+          <w:sz w:val="22"/>
+          <w:szCs w:val="22"/>
+        </w:rPr>
       </w:pPr>
       <w:hyperlink w:anchor="__RefHeading__111_2043710744" w:history="1">
         <w:r>
           <w:rPr>
             <w:rStyle w:val="Hipervnculo"/>
+            <w:sz w:val="22"/>
+            <w:szCs w:val="22"/>
           </w:rPr>
           <w:t>5.3.  Distribución de Recursos Humanos</w:t>
         </w:r>
         <w:r>
           <w:rPr>
             <w:rStyle w:val="Hipervnculo"/>
+            <w:sz w:val="22"/>
+            <w:szCs w:val="22"/>
           </w:rPr>
           <w:tab/>
           <w:t>16</w:t>
@@ -1350,17 +1806,25 @@
         <w:tabs>
           <w:tab w:val="right" w:leader="dot" w:pos="9638"/>
         </w:tabs>
+        <w:rPr>
+          <w:sz w:val="22"/>
+          <w:szCs w:val="22"/>
+        </w:rPr>
       </w:pPr>
       <w:hyperlink w:anchor="__RefHeading__3730_338113375" w:history="1">
         <w:r>
           <w:rPr>
             <w:rStyle w:val="Hipervnculo"/>
+            <w:sz w:val="22"/>
+            <w:szCs w:val="22"/>
           </w:rPr>
           <w:t>5.4.  Cronograma</w:t>
         </w:r>
         <w:r>
           <w:rPr>
             <w:rStyle w:val="Hipervnculo"/>
+            <w:sz w:val="22"/>
+            <w:szCs w:val="22"/>
           </w:rPr>
           <w:tab/>
           <w:t>17</w:t>
@@ -1375,8 +1839,8 @@
         </w:tabs>
         <w:rPr>
           <w:color w:val="000000"/>
-          <w:sz w:val="20"/>
-          <w:szCs w:val="20"/>
+          <w:sz w:val="22"/>
+          <w:szCs w:val="22"/>
         </w:rPr>
         <w:sectPr>
           <w:type w:val="continuous"/>
@@ -1389,18 +1853,26 @@
         <w:r>
           <w:rPr>
             <w:rStyle w:val="Hipervnculo"/>
+            <w:sz w:val="22"/>
+            <w:szCs w:val="22"/>
           </w:rPr>
           <w:t xml:space="preserve">  Se presenta con un diagrama de Gantt.</w:t>
         </w:r>
         <w:r>
           <w:rPr>
             <w:rStyle w:val="Hipervnculo"/>
+            <w:sz w:val="22"/>
+            <w:szCs w:val="22"/>
           </w:rPr>
           <w:tab/>
           <w:t>17</w:t>
         </w:r>
       </w:hyperlink>
       <w:r>
+        <w:rPr>
+          <w:sz w:val="22"/>
+          <w:szCs w:val="22"/>
+        </w:rPr>
         <w:fldChar w:fldCharType="end"/>
       </w:r>
     </w:p>
@@ -1763,23 +2235,7 @@
           <w:sz w:val="20"/>
           <w:szCs w:val="20"/>
         </w:rPr>
-        <w:t xml:space="preserve"> de Windows </w:t>
-      </w:r>
-      <w:proofErr w:type="spellStart"/>
-      <w:r>
-        <w:rPr>
-          <w:sz w:val="20"/>
-          <w:szCs w:val="20"/>
-        </w:rPr>
-        <w:t>Phone</w:t>
-      </w:r>
-      <w:proofErr w:type="spellEnd"/>
-      <w:r>
-        <w:rPr>
-          <w:sz w:val="20"/>
-          <w:szCs w:val="20"/>
-        </w:rPr>
-        <w:t xml:space="preserve">, y permita hacer amigos en Facebook. </w:t>
+        <w:t xml:space="preserve"> de Windows Phone, y permita hacer amigos en Facebook. </w:t>
       </w:r>
     </w:p>
     <w:p>
@@ -3777,7 +4233,7 @@
       <w:r>
         <w:rPr>
           <w:noProof/>
-          <w:lang w:val="es-UY" w:eastAsia="es-UY" w:bidi="ar-SA"/>
+          <w:lang w:eastAsia="es-ES" w:bidi="ar-SA"/>
         </w:rPr>
         <w:drawing>
           <wp:inline distT="0" distB="0" distL="0" distR="0">
@@ -3842,7 +4298,7 @@
       <w:r>
         <w:rPr>
           <w:noProof/>
-          <w:lang w:val="es-UY" w:eastAsia="es-UY" w:bidi="ar-SA"/>
+          <w:lang w:eastAsia="es-ES" w:bidi="ar-SA"/>
         </w:rPr>
         <w:drawing>
           <wp:inline distT="0" distB="0" distL="0" distR="0">
